--- a/論文相關/論文.docx
+++ b/論文相關/論文.docx
@@ -1201,7 +1201,37 @@
         <w:rPr>
           <w:rFonts w:eastAsia="標楷體" w:cstheme="minorHAnsi"/>
         </w:rPr>
-        <w:t xml:space="preserve"> data to the next queue(late-&gt;mean, mean-&gt;soon) if data has not been used for a long time.</w:t>
+        <w:t xml:space="preserve"> data to the next queue(</w:t>
+      </w:r>
+      <w:r>
+        <w:rPr>
+          <w:rFonts w:eastAsia="標楷體" w:cstheme="minorHAnsi"/>
+        </w:rPr>
+        <w:t>h</w:t>
+      </w:r>
+      <w:r>
+        <w:rPr>
+          <w:rFonts w:eastAsia="標楷體" w:cstheme="minorHAnsi"/>
+        </w:rPr>
+        <w:t>ot</w:t>
+      </w:r>
+      <w:r>
+        <w:rPr>
+          <w:rFonts w:eastAsia="標楷體" w:cstheme="minorHAnsi"/>
+        </w:rPr>
+        <w:t>-&gt;mean, mean-&gt;</w:t>
+      </w:r>
+      <w:r>
+        <w:rPr>
+          <w:rFonts w:eastAsia="標楷體" w:cstheme="minorHAnsi"/>
+        </w:rPr>
+        <w:t>cold</w:t>
+      </w:r>
+      <w:r>
+        <w:rPr>
+          <w:rFonts w:eastAsia="標楷體" w:cstheme="minorHAnsi"/>
+        </w:rPr>
+        <w:t>) if data has not been used for a long time.</w:t>
       </w:r>
       <w:r>
         <w:rPr>
@@ -7902,23 +7932,7 @@
             <w:rFonts w:hint="eastAsia"/>
             <w:noProof/>
           </w:rPr>
-          <w:t>快閃記憶體的基本</w:t>
-        </w:r>
-        <w:r>
-          <w:rPr>
-            <w:rStyle w:val="af7"/>
-            <w:rFonts w:hint="eastAsia"/>
-            <w:noProof/>
-          </w:rPr>
-          <w:t>操</w:t>
-        </w:r>
-        <w:r>
-          <w:rPr>
-            <w:rStyle w:val="af7"/>
-            <w:rFonts w:hint="eastAsia"/>
-            <w:noProof/>
-          </w:rPr>
-          <w:t>作單位</w:t>
+          <w:t>快閃記憶體的基本操作單位</w:t>
         </w:r>
         <w:r>
           <w:rPr>
@@ -8344,16 +8358,16 @@
           <w:rFonts w:asciiTheme="minorHAnsi" w:eastAsia="標楷體" w:hAnsiTheme="minorHAnsi" w:cstheme="minorHAnsi"/>
         </w:rPr>
       </w:pPr>
-      <w:bookmarkStart w:id="7" w:name="OLE_LINK1"/>
-      <w:bookmarkStart w:id="8" w:name="OLE_LINK2"/>
-      <w:bookmarkStart w:id="9" w:name="_Toc107406660"/>
+      <w:bookmarkStart w:id="7" w:name="_Toc107406660"/>
+      <w:bookmarkStart w:id="8" w:name="OLE_LINK1"/>
+      <w:bookmarkStart w:id="9" w:name="OLE_LINK2"/>
       <w:r>
         <w:rPr>
           <w:rFonts w:asciiTheme="minorHAnsi" w:eastAsia="標楷體" w:hAnsiTheme="minorHAnsi" w:cstheme="minorHAnsi"/>
         </w:rPr>
         <w:t>簡介</w:t>
       </w:r>
-      <w:bookmarkEnd w:id="9"/>
+      <w:bookmarkEnd w:id="7"/>
     </w:p>
     <w:p>
       <w:pPr>
@@ -9699,8 +9713,8 @@
         </w:rPr>
         <w:t>的相關論文，</w:t>
       </w:r>
-      <w:bookmarkEnd w:id="7"/>
       <w:bookmarkEnd w:id="8"/>
+      <w:bookmarkEnd w:id="9"/>
       <w:r>
         <w:rPr>
           <w:rFonts w:eastAsia="標楷體" w:cstheme="minorHAnsi"/>
@@ -10037,8 +10051,6 @@
         </w:rPr>
       </w:pPr>
       <w:bookmarkStart w:id="56" w:name="_Toc107406733"/>
-      <w:bookmarkStart w:id="57" w:name="_GoBack"/>
-      <w:bookmarkEnd w:id="57"/>
       <w:r>
         <w:rPr>
           <w:rFonts w:hint="eastAsia"/>
@@ -10920,7 +10932,7 @@
           <w:szCs w:val="24"/>
         </w:rPr>
       </w:pPr>
-      <w:bookmarkStart w:id="58" w:name="_Toc107406695"/>
+      <w:bookmarkStart w:id="57" w:name="_Toc107406695"/>
       <w:r>
         <w:rPr>
           <w:rFonts w:hint="eastAsia"/>
@@ -11078,7 +11090,7 @@
         </w:rPr>
         <w:t>架構</w:t>
       </w:r>
-      <w:bookmarkEnd w:id="58"/>
+      <w:bookmarkEnd w:id="57"/>
     </w:p>
     <w:p>
       <w:pPr>
@@ -11413,7 +11425,7 @@
           <w:rFonts w:asciiTheme="minorHAnsi" w:eastAsia="標楷體" w:hAnsiTheme="minorHAnsi" w:cstheme="minorHAnsi"/>
         </w:rPr>
       </w:pPr>
-      <w:bookmarkStart w:id="59" w:name="_Toc107406667"/>
+      <w:bookmarkStart w:id="58" w:name="_Toc107406667"/>
       <w:r>
         <w:rPr>
           <w:rFonts w:asciiTheme="minorHAnsi" w:eastAsia="標楷體" w:hAnsiTheme="minorHAnsi" w:cstheme="minorHAnsi"/>
@@ -11426,7 +11438,7 @@
         </w:rPr>
         <w:t>管理方式</w:t>
       </w:r>
-      <w:bookmarkEnd w:id="59"/>
+      <w:bookmarkEnd w:id="58"/>
     </w:p>
     <w:p>
       <w:pPr>
@@ -11816,7 +11828,7 @@
       <w:pPr>
         <w:pStyle w:val="30"/>
       </w:pPr>
-      <w:bookmarkStart w:id="60" w:name="_Toc107406668"/>
+      <w:bookmarkStart w:id="59" w:name="_Toc107406668"/>
       <w:proofErr w:type="gramStart"/>
       <w:r>
         <w:rPr>
@@ -11829,7 +11841,7 @@
       <w:r>
         <w:t>Flash-aware-buffer management policy)</w:t>
       </w:r>
-      <w:bookmarkEnd w:id="60"/>
+      <w:bookmarkEnd w:id="59"/>
     </w:p>
     <w:p>
       <w:pPr>
@@ -12247,7 +12259,7 @@
           <w:szCs w:val="24"/>
         </w:rPr>
       </w:pPr>
-      <w:bookmarkStart w:id="61" w:name="_Toc107406696"/>
+      <w:bookmarkStart w:id="60" w:name="_Toc107406696"/>
       <w:r>
         <w:rPr>
           <w:rFonts w:hint="eastAsia"/>
@@ -12405,13 +12417,13 @@
         </w:rPr>
         <w:t>架構</w:t>
       </w:r>
-      <w:bookmarkEnd w:id="61"/>
+      <w:bookmarkEnd w:id="60"/>
     </w:p>
     <w:p>
       <w:pPr>
         <w:pStyle w:val="30"/>
       </w:pPr>
-      <w:bookmarkStart w:id="62" w:name="_Toc107406669"/>
+      <w:bookmarkStart w:id="61" w:name="_Toc107406669"/>
       <w:proofErr w:type="gramStart"/>
       <w:r>
         <w:t>BPLRU</w:t>
@@ -12426,7 +12438,7 @@
       <w:r>
         <w:t>Block Padding Least Recently Used)</w:t>
       </w:r>
-      <w:bookmarkEnd w:id="62"/>
+      <w:bookmarkEnd w:id="61"/>
     </w:p>
     <w:p>
       <w:pPr>
@@ -13061,7 +13073,7 @@
           <w:szCs w:val="24"/>
         </w:rPr>
       </w:pPr>
-      <w:bookmarkStart w:id="63" w:name="_Toc107406697"/>
+      <w:bookmarkStart w:id="62" w:name="_Toc107406697"/>
       <w:r>
         <w:rPr>
           <w:rFonts w:hint="eastAsia"/>
@@ -13219,7 +13231,7 @@
         </w:rPr>
         <w:t>架構</w:t>
       </w:r>
-      <w:bookmarkEnd w:id="63"/>
+      <w:bookmarkEnd w:id="62"/>
     </w:p>
     <w:p>
       <w:pPr>
@@ -13304,7 +13316,7 @@
         </w:rPr>
         <w:t xml:space="preserve">            </w:t>
       </w:r>
-      <w:bookmarkStart w:id="64" w:name="_Toc107406698"/>
+      <w:bookmarkStart w:id="63" w:name="_Toc107406698"/>
       <w:r>
         <w:rPr>
           <w:rFonts w:hint="eastAsia"/>
@@ -13464,13 +13476,13 @@
       <w:bookmarkEnd w:id="53"/>
       <w:bookmarkEnd w:id="54"/>
       <w:bookmarkEnd w:id="55"/>
-      <w:bookmarkEnd w:id="64"/>
+      <w:bookmarkEnd w:id="63"/>
     </w:p>
     <w:p>
       <w:pPr>
         <w:pStyle w:val="30"/>
       </w:pPr>
-      <w:bookmarkStart w:id="65" w:name="_Toc107406670"/>
+      <w:bookmarkStart w:id="64" w:name="_Toc107406670"/>
       <w:r>
         <w:rPr>
           <w:rFonts w:hint="eastAsia"/>
@@ -13480,7 +13492,7 @@
       <w:r>
         <w:t>st-aware write buffer management</w:t>
       </w:r>
-      <w:bookmarkEnd w:id="65"/>
+      <w:bookmarkEnd w:id="64"/>
     </w:p>
     <w:p>
       <w:pPr>
@@ -14573,7 +14585,7 @@
           <w:noProof/>
         </w:rPr>
       </w:pPr>
-      <w:bookmarkStart w:id="66" w:name="_Toc107406699"/>
+      <w:bookmarkStart w:id="65" w:name="_Toc107406699"/>
       <w:r>
         <w:rPr>
           <w:rFonts w:hint="eastAsia"/>
@@ -14736,7 +14748,7 @@
         </w:rPr>
         <w:t xml:space="preserve"> Write buffer management</w:t>
       </w:r>
-      <w:bookmarkEnd w:id="66"/>
+      <w:bookmarkEnd w:id="65"/>
     </w:p>
     <w:p>
       <w:r>
@@ -14797,7 +14809,7 @@
           <w:szCs w:val="24"/>
         </w:rPr>
       </w:pPr>
-      <w:bookmarkStart w:id="67" w:name="_Toc107406700"/>
+      <w:bookmarkStart w:id="66" w:name="_Toc107406700"/>
       <w:r>
         <w:rPr>
           <w:rFonts w:hint="eastAsia"/>
@@ -14976,13 +14988,13 @@
         </w:rPr>
         <w:t>based Data management scheme</w:t>
       </w:r>
-      <w:bookmarkEnd w:id="67"/>
+      <w:bookmarkEnd w:id="66"/>
     </w:p>
     <w:p>
       <w:pPr>
         <w:pStyle w:val="20"/>
       </w:pPr>
-      <w:bookmarkStart w:id="68" w:name="_Toc107406671"/>
+      <w:bookmarkStart w:id="67" w:name="_Toc107406671"/>
       <w:r>
         <w:rPr>
           <w:rFonts w:hint="eastAsia"/>
@@ -14992,7 +15004,7 @@
       <w:r>
         <w:t>ural network</w:t>
       </w:r>
-      <w:bookmarkEnd w:id="68"/>
+      <w:bookmarkEnd w:id="67"/>
     </w:p>
     <w:p>
       <w:pPr>
@@ -15825,7 +15837,7 @@
           <w:szCs w:val="24"/>
         </w:rPr>
       </w:pPr>
-      <w:bookmarkStart w:id="69" w:name="_Toc107406701"/>
+      <w:bookmarkStart w:id="68" w:name="_Toc107406701"/>
       <w:r>
         <w:rPr>
           <w:rFonts w:hint="eastAsia"/>
@@ -15974,20 +15986,20 @@
         </w:rPr>
         <w:t xml:space="preserve"> Neural Network</w:t>
       </w:r>
-      <w:bookmarkEnd w:id="69"/>
+      <w:bookmarkEnd w:id="68"/>
     </w:p>
     <w:p>
       <w:pPr>
         <w:pStyle w:val="20"/>
       </w:pPr>
-      <w:bookmarkStart w:id="70" w:name="_Toc107406672"/>
+      <w:bookmarkStart w:id="69" w:name="_Toc107406672"/>
       <w:r>
         <w:rPr>
           <w:rFonts w:hint="eastAsia"/>
         </w:rPr>
         <w:t>RNN</w:t>
       </w:r>
-      <w:bookmarkEnd w:id="70"/>
+      <w:bookmarkEnd w:id="69"/>
     </w:p>
     <w:p>
       <w:pPr>
@@ -16274,7 +16286,7 @@
           <w:szCs w:val="24"/>
         </w:rPr>
       </w:pPr>
-      <w:bookmarkStart w:id="71" w:name="_Toc107406702"/>
+      <w:bookmarkStart w:id="70" w:name="_Toc107406702"/>
       <w:r>
         <w:rPr>
           <w:rFonts w:hint="eastAsia"/>
@@ -16459,20 +16471,20 @@
         </w:rPr>
         <w:t>etwork</w:t>
       </w:r>
-      <w:bookmarkEnd w:id="71"/>
+      <w:bookmarkEnd w:id="70"/>
     </w:p>
     <w:p>
       <w:pPr>
         <w:pStyle w:val="30"/>
       </w:pPr>
-      <w:bookmarkStart w:id="72" w:name="_Toc107406673"/>
+      <w:bookmarkStart w:id="71" w:name="_Toc107406673"/>
       <w:r>
         <w:rPr>
           <w:rFonts w:hint="eastAsia"/>
         </w:rPr>
         <w:t>LSTM</w:t>
       </w:r>
-      <w:bookmarkEnd w:id="72"/>
+      <w:bookmarkEnd w:id="71"/>
     </w:p>
     <w:p>
       <w:pPr>
@@ -16990,7 +17002,7 @@
           <w:szCs w:val="24"/>
         </w:rPr>
       </w:pPr>
-      <w:bookmarkStart w:id="73" w:name="_Toc107406703"/>
+      <w:bookmarkStart w:id="72" w:name="_Toc107406703"/>
       <w:r>
         <w:rPr>
           <w:rFonts w:hint="eastAsia"/>
@@ -17139,7 +17151,7 @@
         </w:rPr>
         <w:t xml:space="preserve"> LSTM</w:t>
       </w:r>
-      <w:bookmarkEnd w:id="73"/>
+      <w:bookmarkEnd w:id="72"/>
     </w:p>
     <w:p>
       <w:pPr>
@@ -17893,7 +17905,7 @@
           <w:szCs w:val="24"/>
         </w:rPr>
       </w:pPr>
-      <w:bookmarkStart w:id="74" w:name="_Toc107406704"/>
+      <w:bookmarkStart w:id="73" w:name="_Toc107406704"/>
       <w:r>
         <w:rPr>
           <w:rFonts w:hint="eastAsia"/>
@@ -18065,7 +18077,7 @@
         </w:rPr>
         <w:t>input</w:t>
       </w:r>
-      <w:bookmarkEnd w:id="74"/>
+      <w:bookmarkEnd w:id="73"/>
     </w:p>
     <w:p>
       <w:r>
@@ -19074,7 +19086,7 @@
           <w:szCs w:val="24"/>
         </w:rPr>
       </w:pPr>
-      <w:bookmarkStart w:id="75" w:name="_Toc107406705"/>
+      <w:bookmarkStart w:id="74" w:name="_Toc107406705"/>
       <w:r>
         <w:rPr>
           <w:rFonts w:hint="eastAsia"/>
@@ -19295,7 +19307,7 @@
         </w:rPr>
         <w:t>)</w:t>
       </w:r>
-      <w:bookmarkEnd w:id="75"/>
+      <w:bookmarkEnd w:id="74"/>
     </w:p>
     <w:p>
       <w:r>
@@ -19355,7 +19367,7 @@
           <w:szCs w:val="24"/>
         </w:rPr>
       </w:pPr>
-      <w:bookmarkStart w:id="76" w:name="_Toc107406706"/>
+      <w:bookmarkStart w:id="75" w:name="_Toc107406706"/>
       <w:r>
         <w:rPr>
           <w:rFonts w:hint="eastAsia"/>
@@ -19574,7 +19586,7 @@
         </w:rPr>
         <w:t>)</w:t>
       </w:r>
-      <w:bookmarkEnd w:id="76"/>
+      <w:bookmarkEnd w:id="75"/>
     </w:p>
     <w:p>
       <w:pPr>
@@ -19583,7 +19595,7 @@
           <w:rFonts w:asciiTheme="minorHAnsi" w:eastAsia="標楷體" w:hAnsiTheme="minorHAnsi" w:cstheme="minorHAnsi"/>
         </w:rPr>
       </w:pPr>
-      <w:bookmarkStart w:id="77" w:name="_Toc107406674"/>
+      <w:bookmarkStart w:id="76" w:name="_Toc107406674"/>
       <w:r>
         <w:rPr>
           <w:rFonts w:asciiTheme="minorHAnsi" w:eastAsia="標楷體" w:hAnsiTheme="minorHAnsi" w:cstheme="minorHAnsi"/>
@@ -19603,7 +19615,7 @@
         </w:rPr>
         <w:t>系統架構與實作方法</w:t>
       </w:r>
-      <w:bookmarkEnd w:id="77"/>
+      <w:bookmarkEnd w:id="76"/>
     </w:p>
     <w:p>
       <w:pPr>
@@ -19615,14 +19627,14 @@
           <w:b w:val="0"/>
         </w:rPr>
       </w:pPr>
-      <w:bookmarkStart w:id="78" w:name="_Toc107406675"/>
+      <w:bookmarkStart w:id="77" w:name="_Toc107406675"/>
       <w:r>
         <w:rPr>
           <w:rFonts w:asciiTheme="minorHAnsi" w:eastAsia="標楷體" w:hAnsiTheme="minorHAnsi" w:cstheme="minorHAnsi"/>
         </w:rPr>
         <w:t>系統架構</w:t>
       </w:r>
-      <w:bookmarkEnd w:id="78"/>
+      <w:bookmarkEnd w:id="77"/>
     </w:p>
     <w:p>
       <w:pPr>
@@ -19691,7 +19703,7 @@
           <w:sz w:val="24"/>
         </w:rPr>
       </w:pPr>
-      <w:bookmarkStart w:id="79" w:name="_Toc107406707"/>
+      <w:bookmarkStart w:id="78" w:name="_Toc107406707"/>
       <w:r>
         <w:rPr>
           <w:rFonts w:eastAsia="標楷體" w:cstheme="minorHAnsi"/>
@@ -19813,7 +19825,7 @@
         </w:rPr>
         <w:t>系統架構圖</w:t>
       </w:r>
-      <w:bookmarkEnd w:id="79"/>
+      <w:bookmarkEnd w:id="78"/>
     </w:p>
     <w:p>
       <w:pPr>
@@ -20442,7 +20454,7 @@
           <w:rFonts w:asciiTheme="minorHAnsi" w:eastAsia="標楷體" w:hAnsiTheme="minorHAnsi" w:cstheme="minorHAnsi"/>
         </w:rPr>
       </w:pPr>
-      <w:bookmarkStart w:id="80" w:name="_Toc107406676"/>
+      <w:bookmarkStart w:id="79" w:name="_Toc107406676"/>
       <w:r>
         <w:rPr>
           <w:rFonts w:asciiTheme="minorHAnsi" w:eastAsia="標楷體" w:hAnsiTheme="minorHAnsi" w:cstheme="minorHAnsi" w:hint="eastAsia"/>
@@ -20456,7 +20468,7 @@
         </w:rPr>
         <w:t>運作流程</w:t>
       </w:r>
-      <w:bookmarkEnd w:id="80"/>
+      <w:bookmarkEnd w:id="79"/>
     </w:p>
     <w:p>
       <w:r>
@@ -20515,7 +20527,7 @@
           <w:szCs w:val="24"/>
         </w:rPr>
       </w:pPr>
-      <w:bookmarkStart w:id="81" w:name="_Toc107406708"/>
+      <w:bookmarkStart w:id="80" w:name="_Toc107406708"/>
       <w:r>
         <w:rPr>
           <w:rFonts w:hint="eastAsia"/>
@@ -20680,7 +20692,7 @@
         </w:rPr>
         <w:t>架構圖</w:t>
       </w:r>
-      <w:bookmarkEnd w:id="81"/>
+      <w:bookmarkEnd w:id="80"/>
     </w:p>
     <w:p>
       <w:pPr>
@@ -20977,10 +20989,25 @@
         <w:t>為</w:t>
       </w:r>
       <w:r>
-        <w:rPr>
-          <w:rFonts w:hint="eastAsia"/>
-        </w:rPr>
-        <w:t>soon, mean, late</w:t>
+        <w:t>Cold</w:t>
+      </w:r>
+      <w:r>
+        <w:rPr>
+          <w:rFonts w:hint="eastAsia"/>
+        </w:rPr>
+        <w:t xml:space="preserve">, </w:t>
+      </w:r>
+      <w:r>
+        <w:t>Mean</w:t>
+      </w:r>
+      <w:r>
+        <w:rPr>
+          <w:rFonts w:hint="eastAsia"/>
+        </w:rPr>
+        <w:t xml:space="preserve">, </w:t>
+      </w:r>
+      <w:r>
+        <w:t>Hot</w:t>
       </w:r>
       <w:r>
         <w:rPr>
@@ -21126,11 +21153,11 @@
           <w:numId w:val="33"/>
         </w:numPr>
       </w:pPr>
-      <w:bookmarkStart w:id="82" w:name="_Toc107406677"/>
+      <w:bookmarkStart w:id="81" w:name="_Toc107406677"/>
       <w:r>
         <w:t>Offline</w:t>
       </w:r>
-      <w:bookmarkEnd w:id="82"/>
+      <w:bookmarkEnd w:id="81"/>
     </w:p>
     <w:p>
       <w:r>
@@ -21189,7 +21216,7 @@
           <w:szCs w:val="24"/>
         </w:rPr>
       </w:pPr>
-      <w:bookmarkStart w:id="83" w:name="_Toc107406709"/>
+      <w:bookmarkStart w:id="82" w:name="_Toc107406709"/>
       <w:r>
         <w:rPr>
           <w:rFonts w:hint="eastAsia"/>
@@ -21354,7 +21381,7 @@
         </w:rPr>
         <w:t>架構</w:t>
       </w:r>
-      <w:bookmarkEnd w:id="83"/>
+      <w:bookmarkEnd w:id="82"/>
     </w:p>
     <w:p>
       <w:pPr>
@@ -21365,7 +21392,7 @@
         </w:numPr>
         <w:ind w:left="622" w:hanging="480"/>
       </w:pPr>
-      <w:bookmarkStart w:id="84" w:name="_Toc107406678"/>
+      <w:bookmarkStart w:id="83" w:name="_Toc107406678"/>
       <w:proofErr w:type="gramStart"/>
       <w:r>
         <w:rPr>
@@ -21390,7 +21417,7 @@
       <w:r>
         <w:t>alue</w:t>
       </w:r>
-      <w:bookmarkEnd w:id="84"/>
+      <w:bookmarkEnd w:id="83"/>
     </w:p>
     <w:p>
       <w:pPr>
@@ -22105,7 +22132,7 @@
           <w:rFonts w:asciiTheme="minorHAnsi" w:eastAsia="標楷體" w:hAnsiTheme="minorHAnsi" w:cstheme="minorHAnsi"/>
         </w:rPr>
       </w:pPr>
-      <w:bookmarkStart w:id="85" w:name="_Toc107406679"/>
+      <w:bookmarkStart w:id="84" w:name="_Toc107406679"/>
       <w:r>
         <w:rPr>
           <w:rFonts w:asciiTheme="minorHAnsi" w:eastAsia="標楷體" w:hAnsiTheme="minorHAnsi" w:cstheme="minorHAnsi"/>
@@ -22130,7 +22157,7 @@
         </w:rPr>
         <w:t>ng Data</w:t>
       </w:r>
-      <w:bookmarkEnd w:id="85"/>
+      <w:bookmarkEnd w:id="84"/>
     </w:p>
     <w:p>
       <w:pPr>
@@ -22921,7 +22948,7 @@
           <w:szCs w:val="24"/>
         </w:rPr>
       </w:pPr>
-      <w:bookmarkStart w:id="86" w:name="_Toc107406710"/>
+      <w:bookmarkStart w:id="85" w:name="_Toc107406710"/>
       <w:r>
         <w:rPr>
           <w:rFonts w:hint="eastAsia"/>
@@ -23085,7 +23112,7 @@
         </w:rPr>
         <w:t>ite buffer simulator</w:t>
       </w:r>
-      <w:bookmarkEnd w:id="86"/>
+      <w:bookmarkEnd w:id="85"/>
     </w:p>
     <w:p>
       <w:pPr>
@@ -23178,7 +23205,7 @@
         </w:rPr>
         <w:t xml:space="preserve"> </w:t>
       </w:r>
-      <w:bookmarkStart w:id="87" w:name="_Toc107406680"/>
+      <w:bookmarkStart w:id="86" w:name="_Toc107406680"/>
       <w:r>
         <w:t>Transform</w:t>
       </w:r>
@@ -23200,7 +23227,7 @@
         </w:rPr>
         <w:t>e into duration label</w:t>
       </w:r>
-      <w:bookmarkEnd w:id="87"/>
+      <w:bookmarkEnd w:id="86"/>
     </w:p>
     <w:p>
       <w:pPr>
@@ -23309,10 +23336,13 @@
         <w:t>，則判定為</w:t>
       </w:r>
       <w:r>
-        <w:rPr>
-          <w:rFonts w:hint="eastAsia"/>
-        </w:rPr>
-        <w:t>soon(label=0)</w:t>
+        <w:t>cold</w:t>
+      </w:r>
+      <w:r>
+        <w:rPr>
+          <w:rFonts w:hint="eastAsia"/>
+        </w:rPr>
+        <w:t>(label=0)</w:t>
       </w:r>
       <w:r>
         <w:rPr>
@@ -23350,11 +23380,19 @@
         </w:rPr>
         <w:t>】</w:t>
       </w:r>
-      <w:r>
-        <w:rPr>
-          <w:rFonts w:hint="eastAsia"/>
-        </w:rPr>
-        <w:t>之間，則判定為</w:t>
+      <w:proofErr w:type="gramStart"/>
+      <w:r>
+        <w:rPr>
+          <w:rFonts w:hint="eastAsia"/>
+        </w:rPr>
+        <w:t>之間，</w:t>
+      </w:r>
+      <w:proofErr w:type="gramEnd"/>
+      <w:r>
+        <w:rPr>
+          <w:rFonts w:hint="eastAsia"/>
+        </w:rPr>
+        <w:t>則判定為</w:t>
       </w:r>
       <w:r>
         <w:rPr>
@@ -23426,10 +23464,13 @@
         <w:t>，因此判定為</w:t>
       </w:r>
       <w:r>
-        <w:rPr>
-          <w:rFonts w:hint="eastAsia"/>
-        </w:rPr>
-        <w:t>late(label=2)</w:t>
+        <w:t>hot</w:t>
+      </w:r>
+      <w:r>
+        <w:rPr>
+          <w:rFonts w:hint="eastAsia"/>
+        </w:rPr>
+        <w:t>(label=2)</w:t>
       </w:r>
       <w:r>
         <w:rPr>
@@ -23445,15 +23486,14 @@
       </w:pPr>
       <w:r>
         <w:rPr>
-          <w:rFonts w:hint="eastAsia"/>
           <w:noProof/>
         </w:rPr>
         <w:lastRenderedPageBreak/>
         <w:drawing>
-          <wp:inline distT="0" distB="0" distL="0" distR="0" wp14:anchorId="5A95C20C" wp14:editId="20F3E236">
-            <wp:extent cx="2774950" cy="3167700"/>
-            <wp:effectExtent l="0" t="0" r="6350" b="0"/>
-            <wp:docPr id="4" name="圖片 4"/>
+          <wp:inline distT="0" distB="0" distL="0" distR="0" wp14:anchorId="1516C3F7" wp14:editId="7C928E2E">
+            <wp:extent cx="3409950" cy="3892575"/>
+            <wp:effectExtent l="0" t="0" r="0" b="0"/>
+            <wp:docPr id="13" name="圖片 13"/>
             <wp:cNvGraphicFramePr>
               <a:graphicFrameLocks xmlns:a="http://schemas.openxmlformats.org/drawingml/2006/main" noChangeAspect="1"/>
             </wp:cNvGraphicFramePr>
@@ -23461,11 +23501,11 @@
               <a:graphicData uri="http://schemas.openxmlformats.org/drawingml/2006/picture">
                 <pic:pic xmlns:pic="http://schemas.openxmlformats.org/drawingml/2006/picture">
                   <pic:nvPicPr>
-                    <pic:cNvPr id="4" name="transform duration value.png"/>
+                    <pic:cNvPr id="13" name="generate duration label.png"/>
                     <pic:cNvPicPr/>
                   </pic:nvPicPr>
                   <pic:blipFill>
-                    <a:blip r:embed="rId35" cstate="print">
+                    <a:blip r:embed="rId35">
                       <a:extLst>
                         <a:ext uri="{28A0092B-C50C-407E-A947-70E740481C1C}">
                           <a14:useLocalDpi xmlns:a14="http://schemas.microsoft.com/office/drawing/2010/main" val="0"/>
@@ -23479,7 +23519,7 @@
                   <pic:spPr>
                     <a:xfrm>
                       <a:off x="0" y="0"/>
-                      <a:ext cx="2777765" cy="3170913"/>
+                      <a:ext cx="3457578" cy="3946944"/>
                     </a:xfrm>
                     <a:prstGeom prst="rect">
                       <a:avLst/>
@@ -23509,7 +23549,7 @@
         </w:rPr>
         <w:t xml:space="preserve">            </w:t>
       </w:r>
-      <w:bookmarkStart w:id="88" w:name="_Toc107406711"/>
+      <w:bookmarkStart w:id="87" w:name="_Toc107406711"/>
       <w:r>
         <w:rPr>
           <w:rFonts w:hint="eastAsia"/>
@@ -23700,7 +23740,7 @@
         </w:rPr>
         <w:t>abel</w:t>
       </w:r>
-      <w:bookmarkEnd w:id="88"/>
+      <w:bookmarkEnd w:id="87"/>
     </w:p>
     <w:p>
       <w:pPr>
@@ -23763,11 +23803,11 @@
           <w:numId w:val="29"/>
         </w:numPr>
       </w:pPr>
-      <w:bookmarkStart w:id="89" w:name="_Toc107406681"/>
+      <w:bookmarkStart w:id="88" w:name="_Toc107406681"/>
       <w:r>
         <w:t>Offline training</w:t>
       </w:r>
-      <w:bookmarkEnd w:id="89"/>
+      <w:bookmarkEnd w:id="88"/>
     </w:p>
     <w:p>
       <w:pPr>
@@ -24321,6 +24361,7 @@
         <w:ind w:leftChars="0"/>
       </w:pPr>
       <w:r>
+        <w:lastRenderedPageBreak/>
         <w:t xml:space="preserve">Block size: </w:t>
       </w:r>
       <w:r>
@@ -24547,15 +24588,14 @@
           <w:rFonts w:asciiTheme="minorHAnsi" w:eastAsia="標楷體" w:hAnsiTheme="minorHAnsi" w:cstheme="minorHAnsi"/>
         </w:rPr>
       </w:pPr>
-      <w:bookmarkStart w:id="90" w:name="_Toc107406682"/>
+      <w:bookmarkStart w:id="89" w:name="_Toc107406682"/>
       <w:r>
         <w:rPr>
           <w:rFonts w:asciiTheme="minorHAnsi" w:eastAsia="標楷體" w:hAnsiTheme="minorHAnsi" w:cstheme="minorHAnsi"/>
         </w:rPr>
-        <w:lastRenderedPageBreak/>
         <w:t>Online</w:t>
       </w:r>
-      <w:bookmarkEnd w:id="90"/>
+      <w:bookmarkEnd w:id="89"/>
     </w:p>
     <w:p>
       <w:r>
@@ -24614,7 +24654,7 @@
           <w:szCs w:val="24"/>
         </w:rPr>
       </w:pPr>
-      <w:bookmarkStart w:id="91" w:name="_Toc107406712"/>
+      <w:bookmarkStart w:id="90" w:name="_Toc107406712"/>
       <w:r>
         <w:rPr>
           <w:rFonts w:hint="eastAsia"/>
@@ -24786,7 +24826,7 @@
         </w:rPr>
         <w:t>架構</w:t>
       </w:r>
-      <w:bookmarkEnd w:id="91"/>
+      <w:bookmarkEnd w:id="90"/>
     </w:p>
     <w:p>
       <w:r>
@@ -24916,7 +24956,7 @@
         </w:numPr>
         <w:ind w:left="480" w:hanging="480"/>
       </w:pPr>
-      <w:bookmarkStart w:id="92" w:name="_Toc107406683"/>
+      <w:bookmarkStart w:id="91" w:name="_Toc107406683"/>
       <w:r>
         <w:rPr>
           <w:rFonts w:hint="eastAsia"/>
@@ -24935,7 +24975,7 @@
         </w:rPr>
         <w:t>Demoting</w:t>
       </w:r>
-      <w:bookmarkEnd w:id="92"/>
+      <w:bookmarkEnd w:id="91"/>
     </w:p>
     <w:p>
       <w:pPr>
@@ -25062,16 +25102,7 @@
         <w:t>分別是</w:t>
       </w:r>
       <w:r>
-        <w:rPr>
-          <w:rFonts w:hint="eastAsia"/>
-        </w:rPr>
-        <w:t>S</w:t>
-      </w:r>
-      <w:r>
-        <w:rPr>
-          <w:rFonts w:hint="eastAsia"/>
-        </w:rPr>
-        <w:t>oon</w:t>
+        <w:t>Cold</w:t>
       </w:r>
       <w:r>
         <w:rPr>
@@ -25098,16 +25129,7 @@
         <w:t>、</w:t>
       </w:r>
       <w:r>
-        <w:rPr>
-          <w:rFonts w:hint="eastAsia"/>
-        </w:rPr>
-        <w:t>L</w:t>
-      </w:r>
-      <w:r>
-        <w:rPr>
-          <w:rFonts w:hint="eastAsia"/>
-        </w:rPr>
-        <w:t>ate</w:t>
+        <w:t>Hot</w:t>
       </w:r>
       <w:r>
         <w:rPr>
@@ -25155,16 +25177,13 @@
         <w:t>，</w:t>
       </w:r>
       <w:r>
-        <w:rPr>
-          <w:rFonts w:hint="eastAsia"/>
-        </w:rPr>
-        <w:t>L</w:t>
-      </w:r>
-      <w:r>
-        <w:rPr>
-          <w:rFonts w:hint="eastAsia"/>
-        </w:rPr>
-        <w:t>ate queue</w:t>
+        <w:t>Hot</w:t>
+      </w:r>
+      <w:r>
+        <w:rPr>
+          <w:rFonts w:hint="eastAsia"/>
+        </w:rPr>
+        <w:t xml:space="preserve"> queue</w:t>
       </w:r>
       <w:r>
         <w:rPr>
@@ -25191,16 +25210,13 @@
         <w:t>，最後</w:t>
       </w:r>
       <w:r>
-        <w:rPr>
-          <w:rFonts w:hint="eastAsia"/>
-        </w:rPr>
-        <w:t>S</w:t>
-      </w:r>
-      <w:r>
-        <w:rPr>
-          <w:rFonts w:hint="eastAsia"/>
-        </w:rPr>
-        <w:t>oon queue</w:t>
+        <w:t>Cold</w:t>
+      </w:r>
+      <w:r>
+        <w:rPr>
+          <w:rFonts w:hint="eastAsia"/>
+        </w:rPr>
+        <w:t xml:space="preserve"> queue</w:t>
       </w:r>
       <w:r>
         <w:rPr>
@@ -25229,19 +25245,27 @@
         <w:rPr>
           <w:rFonts w:hint="eastAsia"/>
         </w:rPr>
-        <w:t>因此，在踢資料時，會優先從</w:t>
-      </w:r>
-      <w:r>
-        <w:rPr>
-          <w:rFonts w:hint="eastAsia"/>
-        </w:rPr>
-        <w:t>S</w:t>
-      </w:r>
-      <w:r>
-        <w:rPr>
-          <w:rFonts w:hint="eastAsia"/>
-        </w:rPr>
-        <w:t>oon queue</w:t>
+        <w:t>因此，</w:t>
+      </w:r>
+      <w:proofErr w:type="gramStart"/>
+      <w:r>
+        <w:rPr>
+          <w:rFonts w:hint="eastAsia"/>
+        </w:rPr>
+        <w:t>在踢資料</w:t>
+      </w:r>
+      <w:proofErr w:type="gramEnd"/>
+      <w:r>
+        <w:rPr>
+          <w:rFonts w:hint="eastAsia"/>
+        </w:rPr>
+        <w:t>時，會優先從</w:t>
+      </w:r>
+      <w:r>
+        <w:rPr>
+          <w:rFonts w:hint="eastAsia"/>
+        </w:rPr>
+        <w:t>Cold queue</w:t>
       </w:r>
       <w:r>
         <w:rPr>
@@ -25271,19 +25295,21 @@
         <w:rPr>
           <w:rFonts w:hint="eastAsia"/>
         </w:rPr>
-        <w:t>，當踢光</w:t>
-      </w:r>
-      <w:r>
-        <w:rPr>
-          <w:rFonts w:hint="eastAsia"/>
-        </w:rPr>
-        <w:t>S</w:t>
-      </w:r>
-      <w:r>
-        <w:rPr>
-          <w:rFonts w:hint="eastAsia"/>
-        </w:rPr>
-        <w:t>oon queue</w:t>
+        <w:t>，</w:t>
+      </w:r>
+      <w:proofErr w:type="gramStart"/>
+      <w:r>
+        <w:rPr>
+          <w:rFonts w:hint="eastAsia"/>
+        </w:rPr>
+        <w:t>當踢光</w:t>
+      </w:r>
+      <w:proofErr w:type="gramEnd"/>
+      <w:r>
+        <w:rPr>
+          <w:rFonts w:hint="eastAsia"/>
+        </w:rPr>
+        <w:t>Cold queue</w:t>
       </w:r>
       <w:r>
         <w:rPr>
@@ -25295,19 +25321,27 @@
         <w:rPr>
           <w:rFonts w:hint="eastAsia"/>
         </w:rPr>
-        <w:t>S</w:t>
-      </w:r>
-      <w:r>
-        <w:rPr>
-          <w:rFonts w:hint="eastAsia"/>
-        </w:rPr>
-        <w:t>oon queue</w:t>
-      </w:r>
-      <w:r>
-        <w:rPr>
-          <w:rFonts w:hint="eastAsia"/>
-        </w:rPr>
-        <w:t>是空的的狀況發生，就往上到</w:t>
+        <w:t>Cold queue</w:t>
+      </w:r>
+      <w:r>
+        <w:rPr>
+          <w:rFonts w:hint="eastAsia"/>
+        </w:rPr>
+        <w:t>是空的</w:t>
+      </w:r>
+      <w:proofErr w:type="gramStart"/>
+      <w:r>
+        <w:rPr>
+          <w:rFonts w:hint="eastAsia"/>
+        </w:rPr>
+        <w:t>的</w:t>
+      </w:r>
+      <w:proofErr w:type="gramEnd"/>
+      <w:r>
+        <w:rPr>
+          <w:rFonts w:hint="eastAsia"/>
+        </w:rPr>
+        <w:t>狀況發生，就往上到</w:t>
       </w:r>
       <w:r>
         <w:rPr>
@@ -25321,11 +25355,19 @@
         </w:rPr>
         <w:t>ean queue LRU</w:t>
       </w:r>
-      <w:r>
-        <w:rPr>
-          <w:rFonts w:hint="eastAsia"/>
-        </w:rPr>
-        <w:t>端找，如果</w:t>
+      <w:proofErr w:type="gramStart"/>
+      <w:r>
+        <w:rPr>
+          <w:rFonts w:hint="eastAsia"/>
+        </w:rPr>
+        <w:t>端找</w:t>
+      </w:r>
+      <w:proofErr w:type="gramEnd"/>
+      <w:r>
+        <w:rPr>
+          <w:rFonts w:hint="eastAsia"/>
+        </w:rPr>
+        <w:t>，如果</w:t>
       </w:r>
       <w:r>
         <w:rPr>
@@ -25349,20 +25391,22 @@
         <w:rPr>
           <w:rFonts w:hint="eastAsia"/>
         </w:rPr>
-        <w:t>L</w:t>
-      </w:r>
-      <w:r>
-        <w:rPr>
-          <w:rFonts w:hint="eastAsia"/>
-        </w:rPr>
-        <w:t>ate queue LRU</w:t>
-      </w:r>
+        <w:t>Hot queue</w:t>
+      </w:r>
+      <w:r>
+        <w:rPr>
+          <w:rFonts w:hint="eastAsia"/>
+        </w:rPr>
+        <w:t xml:space="preserve"> LRU</w:t>
+      </w:r>
+      <w:proofErr w:type="gramStart"/>
       <w:r>
         <w:rPr>
           <w:rFonts w:hint="eastAsia"/>
         </w:rPr>
         <w:t>端找</w:t>
       </w:r>
+      <w:proofErr w:type="gramEnd"/>
       <w:r>
         <w:rPr>
           <w:rFonts w:hint="eastAsia"/>
@@ -25457,13 +25501,13 @@
         <w:rPr>
           <w:rFonts w:hint="eastAsia"/>
         </w:rPr>
-        <w:t>L</w:t>
-      </w:r>
-      <w:r>
-        <w:rPr>
-          <w:rFonts w:hint="eastAsia"/>
-        </w:rPr>
-        <w:t>ate queue LRU</w:t>
+        <w:t>Hot queue</w:t>
+      </w:r>
+      <w:r>
+        <w:rPr>
+          <w:rFonts w:hint="eastAsia"/>
+        </w:rPr>
+        <w:t xml:space="preserve"> LRU</w:t>
       </w:r>
       <w:r>
         <w:rPr>
@@ -25507,17 +25551,25 @@
         </w:rPr>
         <w:t>的空間，</w:t>
       </w:r>
-      <w:r>
-        <w:rPr>
-          <w:rFonts w:hint="eastAsia"/>
-        </w:rPr>
-        <w:t>由於踢資料會以</w:t>
-      </w:r>
-      <w:r>
-        <w:rPr>
-          <w:rFonts w:hint="eastAsia"/>
-        </w:rPr>
-        <w:t>Soon queue</w:t>
+      <w:proofErr w:type="gramStart"/>
+      <w:r>
+        <w:rPr>
+          <w:rFonts w:hint="eastAsia"/>
+        </w:rPr>
+        <w:t>由於踢</w:t>
+      </w:r>
+      <w:proofErr w:type="gramEnd"/>
+      <w:r>
+        <w:rPr>
+          <w:rFonts w:hint="eastAsia"/>
+        </w:rPr>
+        <w:t>資料會以</w:t>
+      </w:r>
+      <w:r>
+        <w:rPr>
+          <w:rFonts w:hint="eastAsia"/>
+        </w:rPr>
+        <w:t>Cold queue</w:t>
       </w:r>
       <w:r>
         <w:rPr>
@@ -25541,7 +25593,7 @@
         <w:rPr>
           <w:rFonts w:hint="eastAsia"/>
         </w:rPr>
-        <w:t>Late queue</w:t>
+        <w:t>Hot queue</w:t>
       </w:r>
       <w:r>
         <w:rPr>
@@ -25606,8 +25658,16 @@
         <w:rPr>
           <w:rFonts w:hint="eastAsia"/>
         </w:rPr>
-        <w:t>，我們會監測每個</w:t>
-      </w:r>
+        <w:t>，我們會監測每</w:t>
+      </w:r>
+      <w:proofErr w:type="gramStart"/>
+      <w:r>
+        <w:rPr>
+          <w:rFonts w:hint="eastAsia"/>
+        </w:rPr>
+        <w:t>個</w:t>
+      </w:r>
+      <w:proofErr w:type="gramEnd"/>
       <w:r>
         <w:rPr>
           <w:rFonts w:hint="eastAsia"/>
@@ -25712,7 +25772,7 @@
         <w:rPr>
           <w:rFonts w:hint="eastAsia"/>
         </w:rPr>
-        <w:t>late queue</w:t>
+        <w:t>Hot queue</w:t>
       </w:r>
       <w:r>
         <w:rPr>
@@ -25774,7 +25834,14 @@
         <w:rPr>
           <w:rFonts w:hint="eastAsia"/>
         </w:rPr>
-        <w:t>當作標準，當</w:t>
+        <w:t>當</w:t>
+      </w:r>
+      <w:r>
+        <w:rPr>
+          <w:rFonts w:hint="eastAsia"/>
+        </w:rPr>
+        <w:lastRenderedPageBreak/>
+        <w:t>作標準，當</w:t>
       </w:r>
       <w:proofErr w:type="spellStart"/>
       <w:r>
@@ -25955,7 +26022,6 @@
         <w:rPr>
           <w:rFonts w:hint="eastAsia"/>
         </w:rPr>
-        <w:lastRenderedPageBreak/>
         <w:t>如圖</w:t>
       </w:r>
       <w:r>
@@ -26018,10 +26084,7 @@
         <w:rPr>
           <w:rFonts w:hint="eastAsia"/>
         </w:rPr>
-        <w:t>S</w:t>
-      </w:r>
-      <w:r>
-        <w:t>oon queue</w:t>
+        <w:t>Cold queue</w:t>
       </w:r>
       <w:r>
         <w:rPr>
@@ -26045,10 +26108,7 @@
         <w:rPr>
           <w:rFonts w:hint="eastAsia"/>
         </w:rPr>
-        <w:t>L</w:t>
-      </w:r>
-      <w:r>
-        <w:t>ate queue</w:t>
+        <w:t>Hot queue</w:t>
       </w:r>
       <w:r>
         <w:rPr>
@@ -26084,7 +26144,7 @@
         <w:rPr>
           <w:rFonts w:hint="eastAsia"/>
         </w:rPr>
-        <w:t>Soon queue</w:t>
+        <w:t>Cold queue</w:t>
       </w:r>
       <w:r>
         <w:rPr>
@@ -26116,10 +26176,7 @@
         <w:rPr>
           <w:rFonts w:hint="eastAsia"/>
         </w:rPr>
-        <w:t>La</w:t>
-      </w:r>
-      <w:r>
-        <w:t>te queue</w:t>
+        <w:t>Hot queue</w:t>
       </w:r>
       <w:r>
         <w:rPr>
@@ -26143,10 +26200,13 @@
         <w:rPr>
           <w:rFonts w:hint="eastAsia"/>
         </w:rPr>
-        <w:t>(La</w:t>
-      </w:r>
-      <w:r>
-        <w:t>te-&gt;Mean)</w:t>
+        <w:t>(</w:t>
+      </w:r>
+      <w:r>
+        <w:t>Hot</w:t>
+      </w:r>
+      <w:r>
+        <w:t>-&gt;Mean)</w:t>
       </w:r>
       <w:r>
         <w:rPr>
@@ -26170,7 +26230,13 @@
         <w:t>(</w:t>
       </w:r>
       <w:r>
-        <w:t>Mean-&gt;Soon)</w:t>
+        <w:t>Mean-&gt;</w:t>
+      </w:r>
+      <w:r>
+        <w:t>Cold</w:t>
+      </w:r>
+      <w:r>
+        <w:t>)</w:t>
       </w:r>
       <w:r>
         <w:rPr>
@@ -26188,7 +26254,7 @@
         <w:rPr>
           <w:rFonts w:hint="eastAsia"/>
         </w:rPr>
-        <w:t>Soon queue</w:t>
+        <w:t>Cold queue</w:t>
       </w:r>
       <w:r>
         <w:rPr>
@@ -26200,7 +26266,13 @@
         <w:rPr>
           <w:rFonts w:hint="eastAsia"/>
         </w:rPr>
-        <w:t>Soon queue LRU</w:t>
+        <w:t>Cold queue</w:t>
+      </w:r>
+      <w:r>
+        <w:rPr>
+          <w:rFonts w:hint="eastAsia"/>
+        </w:rPr>
+        <w:t xml:space="preserve"> LRU</w:t>
       </w:r>
       <w:r>
         <w:rPr>
@@ -26385,10 +26457,10 @@
           <w:noProof/>
         </w:rPr>
         <w:drawing>
-          <wp:inline distT="0" distB="0" distL="0" distR="0" wp14:anchorId="15EEF21C" wp14:editId="7B6C1B09">
-            <wp:extent cx="5274310" cy="3941445"/>
-            <wp:effectExtent l="0" t="0" r="2540" b="1905"/>
-            <wp:docPr id="17" name="圖片 17"/>
+          <wp:inline distT="0" distB="0" distL="0" distR="0" wp14:anchorId="659F9AE2" wp14:editId="6E260CA0">
+            <wp:extent cx="4894478" cy="3657600"/>
+            <wp:effectExtent l="0" t="0" r="1905" b="0"/>
+            <wp:docPr id="19" name="圖片 19"/>
             <wp:cNvGraphicFramePr>
               <a:graphicFrameLocks xmlns:a="http://schemas.openxmlformats.org/drawingml/2006/main" noChangeAspect="1"/>
             </wp:cNvGraphicFramePr>
@@ -26396,7 +26468,7 @@
               <a:graphicData uri="http://schemas.openxmlformats.org/drawingml/2006/picture">
                 <pic:pic xmlns:pic="http://schemas.openxmlformats.org/drawingml/2006/picture">
                   <pic:nvPicPr>
-                    <pic:cNvPr id="17" name="demoting.png"/>
+                    <pic:cNvPr id="19" name="demoting.png"/>
                     <pic:cNvPicPr/>
                   </pic:nvPicPr>
                   <pic:blipFill>
@@ -26414,7 +26486,7 @@
                   <pic:spPr>
                     <a:xfrm>
                       <a:off x="0" y="0"/>
-                      <a:ext cx="5274310" cy="3941445"/>
+                      <a:ext cx="4942753" cy="3693676"/>
                     </a:xfrm>
                     <a:prstGeom prst="rect">
                       <a:avLst/>
@@ -26430,14 +26502,14 @@
     <w:p>
       <w:pPr>
         <w:pStyle w:val="af8"/>
-        <w:ind w:left="1440" w:firstLine="480"/>
+        <w:jc w:val="center"/>
         <w:rPr>
           <w:rFonts w:eastAsia="標楷體" w:cstheme="minorHAnsi"/>
           <w:sz w:val="24"/>
           <w:szCs w:val="24"/>
         </w:rPr>
       </w:pPr>
-      <w:bookmarkStart w:id="93" w:name="_Toc107406713"/>
+      <w:bookmarkStart w:id="92" w:name="_Toc107406713"/>
       <w:r>
         <w:rPr>
           <w:rFonts w:hint="eastAsia"/>
@@ -26656,7 +26728,7 @@
         </w:rPr>
         <w:t>lacement</w:t>
       </w:r>
-      <w:bookmarkEnd w:id="93"/>
+      <w:bookmarkEnd w:id="92"/>
     </w:p>
     <w:p>
       <w:pPr>
@@ -26665,7 +26737,7 @@
           <w:rFonts w:asciiTheme="minorHAnsi" w:eastAsia="標楷體" w:hAnsiTheme="minorHAnsi" w:cstheme="minorHAnsi"/>
         </w:rPr>
       </w:pPr>
-      <w:bookmarkStart w:id="94" w:name="_Toc107406684"/>
+      <w:bookmarkStart w:id="93" w:name="_Toc107406684"/>
       <w:r>
         <w:rPr>
           <w:rFonts w:asciiTheme="minorHAnsi" w:eastAsia="標楷體" w:hAnsiTheme="minorHAnsi" w:cstheme="minorHAnsi" w:hint="eastAsia"/>
@@ -26702,7 +26774,7 @@
         </w:rPr>
         <w:t>資訊</w:t>
       </w:r>
-      <w:bookmarkEnd w:id="94"/>
+      <w:bookmarkEnd w:id="93"/>
     </w:p>
     <w:p>
       <w:pPr>
@@ -26923,6 +26995,7 @@
             <w:t>[1]</w:t>
           </w:r>
           <w:r>
+            <w:lastRenderedPageBreak/>
             <w:fldChar w:fldCharType="end"/>
           </w:r>
         </w:sdtContent>
@@ -27111,14 +27184,7 @@
         <w:rPr>
           <w:rFonts w:hint="eastAsia"/>
         </w:rPr>
-        <w:t>，有時候可</w:t>
-      </w:r>
-      <w:r>
-        <w:rPr>
-          <w:rFonts w:hint="eastAsia"/>
-        </w:rPr>
-        <w:lastRenderedPageBreak/>
-        <w:t>能</w:t>
+        <w:t>，有時候可能</w:t>
       </w:r>
       <w:r>
         <w:rPr>
@@ -27452,7 +27518,7 @@
           <w:szCs w:val="24"/>
         </w:rPr>
       </w:pPr>
-      <w:bookmarkStart w:id="95" w:name="_Toc107406714"/>
+      <w:bookmarkStart w:id="94" w:name="_Toc107406714"/>
       <w:r>
         <w:rPr>
           <w:rFonts w:hint="eastAsia"/>
@@ -27619,7 +27685,7 @@
         </w:rPr>
         <w:t>架構圖</w:t>
       </w:r>
-      <w:bookmarkEnd w:id="95"/>
+      <w:bookmarkEnd w:id="94"/>
     </w:p>
     <w:p>
       <w:pPr>
@@ -27636,7 +27702,7 @@
         </w:rPr>
         <w:t xml:space="preserve"> </w:t>
       </w:r>
-      <w:bookmarkStart w:id="96" w:name="_Toc107406685"/>
+      <w:bookmarkStart w:id="95" w:name="_Toc107406685"/>
       <w:r>
         <w:rPr>
           <w:rFonts w:asciiTheme="minorHAnsi" w:eastAsia="標楷體" w:hAnsiTheme="minorHAnsi" w:cstheme="minorHAnsi" w:hint="eastAsia"/>
@@ -27649,7 +27715,7 @@
         </w:rPr>
         <w:t>victim block</w:t>
       </w:r>
-      <w:bookmarkEnd w:id="96"/>
+      <w:bookmarkEnd w:id="95"/>
     </w:p>
     <w:p>
       <w:pPr>
@@ -27971,10 +28037,10 @@
         <w:rPr>
           <w:rFonts w:hint="eastAsia"/>
         </w:rPr>
-        <w:t>s</w:t>
-      </w:r>
-      <w:r>
-        <w:t>oon queue(</w:t>
+        <w:t>Cold queue</w:t>
+      </w:r>
+      <w:r>
+        <w:t>(</w:t>
       </w:r>
       <w:r>
         <w:rPr>
@@ -27986,7 +28052,7 @@
         <w:rPr>
           <w:rFonts w:hint="eastAsia"/>
         </w:rPr>
-        <w:t>soon queue</w:t>
+        <w:t>Cold queue</w:t>
       </w:r>
       <w:r>
         <w:rPr>
@@ -28453,6 +28519,7 @@
         <w:rPr>
           <w:rFonts w:hint="eastAsia"/>
         </w:rPr>
+        <w:lastRenderedPageBreak/>
         <w:t>victim block</w:t>
       </w:r>
       <w:r>
@@ -28518,18 +28585,18 @@
     </w:p>
     <w:p>
       <w:pPr>
-        <w:ind w:firstLine="480"/>
+        <w:ind w:left="567"/>
+        <w:jc w:val="center"/>
       </w:pPr>
       <w:r>
         <w:rPr>
           <w:noProof/>
         </w:rPr>
-        <w:lastRenderedPageBreak/>
         <w:drawing>
-          <wp:inline distT="0" distB="0" distL="0" distR="0" wp14:anchorId="2A3207DF" wp14:editId="6B175DBF">
-            <wp:extent cx="4636477" cy="1825899"/>
+          <wp:inline distT="0" distB="0" distL="0" distR="0" wp14:anchorId="5F05961B" wp14:editId="6AC5C5FC">
+            <wp:extent cx="4904509" cy="1764665"/>
             <wp:effectExtent l="0" t="0" r="0" b="0"/>
-            <wp:docPr id="9" name="圖片 9"/>
+            <wp:docPr id="23" name="圖片 23"/>
             <wp:cNvGraphicFramePr>
               <a:graphicFrameLocks xmlns:a="http://schemas.openxmlformats.org/drawingml/2006/main" noChangeAspect="1"/>
             </wp:cNvGraphicFramePr>
@@ -28537,7 +28604,7 @@
               <a:graphicData uri="http://schemas.openxmlformats.org/drawingml/2006/picture">
                 <pic:pic xmlns:pic="http://schemas.openxmlformats.org/drawingml/2006/picture">
                   <pic:nvPicPr>
-                    <pic:cNvPr id="9" name="AI+hint implement.png"/>
+                    <pic:cNvPr id="23" name="AI+Hint.png"/>
                     <pic:cNvPicPr/>
                   </pic:nvPicPr>
                   <pic:blipFill>
@@ -28555,7 +28622,7 @@
                   <pic:spPr>
                     <a:xfrm>
                       <a:off x="0" y="0"/>
-                      <a:ext cx="4638590" cy="1826731"/>
+                      <a:ext cx="4912101" cy="1767397"/>
                     </a:xfrm>
                     <a:prstGeom prst="rect">
                       <a:avLst/>
@@ -28567,21 +28634,10 @@
           </wp:inline>
         </w:drawing>
       </w:r>
-    </w:p>
-    <w:p>
-      <w:pPr>
-        <w:pStyle w:val="af8"/>
-        <w:ind w:left="2400" w:firstLine="480"/>
-        <w:rPr>
-          <w:sz w:val="24"/>
-          <w:szCs w:val="24"/>
-        </w:rPr>
-      </w:pPr>
-      <w:bookmarkStart w:id="97" w:name="_Toc107406715"/>
-      <w:r>
-        <w:rPr>
-          <w:rFonts w:hint="eastAsia"/>
-          <w:sz w:val="24"/>
+      <w:bookmarkStart w:id="96" w:name="_Toc107406715"/>
+      <w:r>
+        <w:rPr>
+          <w:rFonts w:hint="eastAsia"/>
           <w:szCs w:val="24"/>
         </w:rPr>
         <w:t>圖</w:t>
@@ -28589,21 +28645,18 @@
       <w:r>
         <w:rPr>
           <w:rFonts w:hint="eastAsia"/>
-          <w:sz w:val="24"/>
           <w:szCs w:val="24"/>
         </w:rPr>
         <w:t xml:space="preserve"> </w:t>
       </w:r>
       <w:r>
         <w:rPr>
-          <w:sz w:val="24"/>
           <w:szCs w:val="24"/>
         </w:rPr>
         <w:fldChar w:fldCharType="begin"/>
       </w:r>
       <w:r>
         <w:rPr>
-          <w:sz w:val="24"/>
           <w:szCs w:val="24"/>
         </w:rPr>
         <w:instrText xml:space="preserve"> </w:instrText>
@@ -28611,21 +28664,18 @@
       <w:r>
         <w:rPr>
           <w:rFonts w:hint="eastAsia"/>
-          <w:sz w:val="24"/>
           <w:szCs w:val="24"/>
         </w:rPr>
         <w:instrText>STYLEREF 1 \s</w:instrText>
       </w:r>
       <w:r>
         <w:rPr>
-          <w:sz w:val="24"/>
           <w:szCs w:val="24"/>
         </w:rPr>
         <w:instrText xml:space="preserve"> </w:instrText>
       </w:r>
       <w:r>
         <w:rPr>
-          <w:sz w:val="24"/>
           <w:szCs w:val="24"/>
         </w:rPr>
         <w:fldChar w:fldCharType="separate"/>
@@ -28633,35 +28683,30 @@
       <w:r>
         <w:rPr>
           <w:noProof/>
-          <w:sz w:val="24"/>
           <w:szCs w:val="24"/>
         </w:rPr>
         <w:t>3</w:t>
       </w:r>
       <w:r>
         <w:rPr>
-          <w:sz w:val="24"/>
           <w:szCs w:val="24"/>
         </w:rPr>
         <w:fldChar w:fldCharType="end"/>
       </w:r>
       <w:r>
         <w:rPr>
-          <w:sz w:val="24"/>
           <w:szCs w:val="24"/>
         </w:rPr>
         <w:noBreakHyphen/>
       </w:r>
       <w:r>
         <w:rPr>
-          <w:sz w:val="24"/>
           <w:szCs w:val="24"/>
         </w:rPr>
         <w:fldChar w:fldCharType="begin"/>
       </w:r>
       <w:r>
         <w:rPr>
-          <w:sz w:val="24"/>
           <w:szCs w:val="24"/>
         </w:rPr>
         <w:instrText xml:space="preserve"> </w:instrText>
@@ -28669,7 +28714,6 @@
       <w:r>
         <w:rPr>
           <w:rFonts w:hint="eastAsia"/>
-          <w:sz w:val="24"/>
           <w:szCs w:val="24"/>
         </w:rPr>
         <w:instrText xml:space="preserve">SEQ </w:instrText>
@@ -28677,7 +28721,6 @@
       <w:r>
         <w:rPr>
           <w:rFonts w:hint="eastAsia"/>
-          <w:sz w:val="24"/>
           <w:szCs w:val="24"/>
         </w:rPr>
         <w:instrText>圖</w:instrText>
@@ -28685,21 +28728,18 @@
       <w:r>
         <w:rPr>
           <w:rFonts w:hint="eastAsia"/>
-          <w:sz w:val="24"/>
           <w:szCs w:val="24"/>
         </w:rPr>
         <w:instrText xml:space="preserve"> \* ARABIC \s 1</w:instrText>
       </w:r>
       <w:r>
         <w:rPr>
-          <w:sz w:val="24"/>
           <w:szCs w:val="24"/>
         </w:rPr>
         <w:instrText xml:space="preserve"> </w:instrText>
       </w:r>
       <w:r>
         <w:rPr>
-          <w:sz w:val="24"/>
           <w:szCs w:val="24"/>
         </w:rPr>
         <w:fldChar w:fldCharType="separate"/>
@@ -28707,21 +28747,18 @@
       <w:r>
         <w:rPr>
           <w:noProof/>
-          <w:sz w:val="24"/>
           <w:szCs w:val="24"/>
         </w:rPr>
         <w:t>9</w:t>
       </w:r>
       <w:r>
         <w:rPr>
-          <w:sz w:val="24"/>
           <w:szCs w:val="24"/>
         </w:rPr>
         <w:fldChar w:fldCharType="end"/>
       </w:r>
       <w:r>
         <w:rPr>
-          <w:sz w:val="24"/>
           <w:szCs w:val="24"/>
         </w:rPr>
         <w:t xml:space="preserve"> </w:t>
@@ -28729,7 +28766,6 @@
       <w:proofErr w:type="spellStart"/>
       <w:r>
         <w:rPr>
-          <w:sz w:val="24"/>
           <w:szCs w:val="24"/>
         </w:rPr>
         <w:t>AI+Hint</w:t>
@@ -28738,12 +28774,11 @@
       <w:r>
         <w:rPr>
           <w:rFonts w:hint="eastAsia"/>
-          <w:sz w:val="24"/>
           <w:szCs w:val="24"/>
         </w:rPr>
         <w:t>資訊</w:t>
       </w:r>
-      <w:bookmarkEnd w:id="97"/>
+      <w:bookmarkEnd w:id="96"/>
     </w:p>
     <w:p>
       <w:pPr>
@@ -28754,32 +28789,32 @@
           <w:rFonts w:asciiTheme="minorHAnsi" w:eastAsia="標楷體" w:hAnsiTheme="minorHAnsi" w:cstheme="minorHAnsi"/>
         </w:rPr>
       </w:pPr>
-      <w:bookmarkStart w:id="98" w:name="_Toc17458556"/>
-      <w:bookmarkStart w:id="99" w:name="_Toc17459137"/>
-      <w:bookmarkStart w:id="100" w:name="_Toc17459192"/>
-      <w:bookmarkStart w:id="101" w:name="_Toc17462940"/>
-      <w:bookmarkStart w:id="102" w:name="_Toc17463020"/>
-      <w:bookmarkStart w:id="103" w:name="_Toc17716111"/>
+      <w:bookmarkStart w:id="97" w:name="_Toc17458556"/>
+      <w:bookmarkStart w:id="98" w:name="_Toc17459137"/>
+      <w:bookmarkStart w:id="99" w:name="_Toc17459192"/>
+      <w:bookmarkStart w:id="100" w:name="_Toc17462940"/>
+      <w:bookmarkStart w:id="101" w:name="_Toc17463020"/>
+      <w:bookmarkStart w:id="102" w:name="_Toc17716111"/>
+      <w:bookmarkEnd w:id="97"/>
       <w:bookmarkEnd w:id="98"/>
       <w:bookmarkEnd w:id="99"/>
       <w:bookmarkEnd w:id="100"/>
       <w:bookmarkEnd w:id="101"/>
       <w:bookmarkEnd w:id="102"/>
+      <w:r>
+        <w:rPr>
+          <w:rFonts w:asciiTheme="minorHAnsi" w:eastAsia="標楷體" w:hAnsiTheme="minorHAnsi" w:cstheme="minorHAnsi" w:hint="eastAsia"/>
+        </w:rPr>
+        <w:t xml:space="preserve"> </w:t>
+      </w:r>
+      <w:bookmarkStart w:id="103" w:name="_Toc107406686"/>
+      <w:r>
+        <w:rPr>
+          <w:rFonts w:asciiTheme="minorHAnsi" w:eastAsia="標楷體" w:hAnsiTheme="minorHAnsi" w:cstheme="minorHAnsi" w:hint="eastAsia"/>
+        </w:rPr>
+        <w:t>過早踢除</w:t>
+      </w:r>
       <w:bookmarkEnd w:id="103"/>
-      <w:r>
-        <w:rPr>
-          <w:rFonts w:asciiTheme="minorHAnsi" w:eastAsia="標楷體" w:hAnsiTheme="minorHAnsi" w:cstheme="minorHAnsi" w:hint="eastAsia"/>
-        </w:rPr>
-        <w:t xml:space="preserve"> </w:t>
-      </w:r>
-      <w:bookmarkStart w:id="104" w:name="_Toc107406686"/>
-      <w:r>
-        <w:rPr>
-          <w:rFonts w:asciiTheme="minorHAnsi" w:eastAsia="標楷體" w:hAnsiTheme="minorHAnsi" w:cstheme="minorHAnsi" w:hint="eastAsia"/>
-        </w:rPr>
-        <w:t>過早踢除</w:t>
-      </w:r>
-      <w:bookmarkEnd w:id="104"/>
     </w:p>
     <w:p>
       <w:pPr>
@@ -29321,17 +29356,21 @@
     <w:p>
       <w:pPr>
         <w:ind w:firstLine="480"/>
+        <w:rPr>
+          <w:rFonts w:hint="eastAsia"/>
+        </w:rPr>
       </w:pPr>
+      <w:bookmarkStart w:id="104" w:name="_GoBack"/>
       <w:r>
         <w:rPr>
           <w:rFonts w:hint="eastAsia"/>
           <w:noProof/>
         </w:rPr>
         <w:drawing>
-          <wp:inline distT="0" distB="0" distL="0" distR="0" wp14:anchorId="4D66761B" wp14:editId="4A8BF9EC">
-            <wp:extent cx="4988169" cy="1562031"/>
+          <wp:inline distT="0" distB="0" distL="0" distR="0" wp14:anchorId="27195056" wp14:editId="665672D2">
+            <wp:extent cx="5274310" cy="1503680"/>
             <wp:effectExtent l="0" t="0" r="0" b="0"/>
-            <wp:docPr id="10" name="圖片 10"/>
+            <wp:docPr id="24" name="圖片 24"/>
             <wp:cNvGraphicFramePr>
               <a:graphicFrameLocks xmlns:a="http://schemas.openxmlformats.org/drawingml/2006/main" noChangeAspect="1"/>
             </wp:cNvGraphicFramePr>
@@ -29339,7 +29378,7 @@
               <a:graphicData uri="http://schemas.openxmlformats.org/drawingml/2006/picture">
                 <pic:pic xmlns:pic="http://schemas.openxmlformats.org/drawingml/2006/picture">
                   <pic:nvPicPr>
-                    <pic:cNvPr id="10" name="誤判.png"/>
+                    <pic:cNvPr id="24" name="誤判.png"/>
                     <pic:cNvPicPr/>
                   </pic:nvPicPr>
                   <pic:blipFill>
@@ -29357,7 +29396,7 @@
                   <pic:spPr>
                     <a:xfrm>
                       <a:off x="0" y="0"/>
-                      <a:ext cx="4990916" cy="1562891"/>
+                      <a:ext cx="5274310" cy="1503680"/>
                     </a:xfrm>
                     <a:prstGeom prst="rect">
                       <a:avLst/>
@@ -29369,6 +29408,7 @@
           </wp:inline>
         </w:drawing>
       </w:r>
+      <w:bookmarkEnd w:id="104"/>
     </w:p>
     <w:p>
       <w:pPr>
@@ -29379,8 +29419,8 @@
           <w:szCs w:val="24"/>
         </w:rPr>
       </w:pPr>
-      <w:bookmarkStart w:id="105" w:name="_Toc363937853"/>
-      <w:bookmarkStart w:id="106" w:name="_Toc107406716"/>
+      <w:bookmarkStart w:id="105" w:name="_Toc107406716"/>
+      <w:bookmarkStart w:id="106" w:name="_Toc363937853"/>
       <w:r>
         <w:rPr>
           <w:rFonts w:hint="eastAsia"/>
@@ -29538,7 +29578,7 @@
         </w:rPr>
         <w:t>誤判的狀況</w:t>
       </w:r>
-      <w:bookmarkEnd w:id="106"/>
+      <w:bookmarkEnd w:id="105"/>
     </w:p>
     <w:p>
       <w:pPr>
@@ -29568,7 +29608,7 @@
         </w:rPr>
         <w:t>實驗結果</w:t>
       </w:r>
-      <w:bookmarkEnd w:id="105"/>
+      <w:bookmarkEnd w:id="106"/>
       <w:bookmarkEnd w:id="107"/>
     </w:p>
     <w:p>
@@ -33280,10 +33320,10 @@
         <w:rPr>
           <w:rFonts w:hint="eastAsia"/>
         </w:rPr>
-        <w:t>S</w:t>
-      </w:r>
-      <w:r>
-        <w:t xml:space="preserve">oon queue </w:t>
+        <w:t>Cold queue</w:t>
+      </w:r>
+      <w:r>
+        <w:t xml:space="preserve"> </w:t>
       </w:r>
       <w:r>
         <w:rPr>
@@ -34067,7 +34107,6 @@
         <w:pStyle w:val="af8"/>
         <w:jc w:val="center"/>
         <w:rPr>
-          <w:rFonts w:hint="eastAsia"/>
           <w:sz w:val="24"/>
           <w:szCs w:val="24"/>
         </w:rPr>
@@ -34249,11 +34288,6 @@
       <w:bookmarkEnd w:id="126"/>
     </w:p>
     <w:p>
-      <w:pPr>
-        <w:rPr>
-          <w:rFonts w:hint="eastAsia"/>
-        </w:rPr>
-      </w:pPr>
       <w:r>
         <w:rPr>
           <w:noProof/>
@@ -34860,9 +34894,6 @@
     <w:p>
       <w:pPr>
         <w:ind w:firstLine="480"/>
-        <w:rPr>
-          <w:rFonts w:hint="eastAsia"/>
-        </w:rPr>
       </w:pPr>
       <w:r>
         <w:rPr>
@@ -35850,7 +35881,6 @@
     <w:p>
       <w:pPr>
         <w:rPr>
-          <w:rFonts w:hint="eastAsia"/>
           <w:sz w:val="22"/>
         </w:rPr>
       </w:pPr>
@@ -36184,9 +36214,6 @@
     <w:p>
       <w:pPr>
         <w:ind w:firstLine="480"/>
-        <w:rPr>
-          <w:rFonts w:hint="eastAsia"/>
-        </w:rPr>
       </w:pPr>
       <w:r>
         <w:rPr>
@@ -36204,13 +36231,7 @@
         <w:rPr>
           <w:rFonts w:hint="eastAsia"/>
         </w:rPr>
-        <w:t>，</w:t>
-      </w:r>
-      <w:r>
-        <w:rPr>
-          <w:rFonts w:hint="eastAsia"/>
-        </w:rPr>
-        <w:t>大部分情況下</w:t>
+        <w:t>，大部分情況下</w:t>
       </w:r>
       <w:r>
         <w:rPr>
@@ -36462,7 +36483,6 @@
         <w:pStyle w:val="af8"/>
         <w:jc w:val="center"/>
         <w:rPr>
-          <w:rFonts w:hint="eastAsia"/>
           <w:sz w:val="24"/>
           <w:szCs w:val="24"/>
         </w:rPr>
@@ -36999,11 +37019,6 @@
       </w:r>
     </w:p>
     <w:p>
-      <w:pPr>
-        <w:rPr>
-          <w:rFonts w:hint="eastAsia"/>
-        </w:rPr>
-      </w:pPr>
       <w:r>
         <w:lastRenderedPageBreak/>
         <w:tab/>
@@ -39220,9 +39235,9 @@
         </w:rPr>
       </w:pPr>
     </w:p>
-    <w:bookmarkStart w:id="238" w:name="_Toc17716136" w:displacedByCustomXml="next"/>
+    <w:bookmarkStart w:id="238" w:name="_Toc17716137" w:displacedByCustomXml="next"/>
     <w:bookmarkEnd w:id="238" w:displacedByCustomXml="next"/>
-    <w:bookmarkStart w:id="239" w:name="_Toc17716137" w:displacedByCustomXml="next"/>
+    <w:bookmarkStart w:id="239" w:name="_Toc17716136" w:displacedByCustomXml="next"/>
     <w:bookmarkEnd w:id="239" w:displacedByCustomXml="next"/>
     <w:bookmarkStart w:id="240" w:name="_Toc491489840" w:displacedByCustomXml="next"/>
     <w:sdt>
@@ -63768,7 +63783,7 @@
 </file>
 
 <file path=customXml/itemProps1.xml><?xml version="1.0" encoding="utf-8"?>
-<ds:datastoreItem xmlns:ds="http://schemas.openxmlformats.org/officeDocument/2006/customXml" ds:itemID="{CE8B854E-E367-4C75-8E46-F8511AF2ADFA}">
+<ds:datastoreItem xmlns:ds="http://schemas.openxmlformats.org/officeDocument/2006/customXml" ds:itemID="{3DA5327B-8968-4AF4-B41D-65FF5DA1471B}">
   <ds:schemaRefs>
     <ds:schemaRef ds:uri="http://schemas.openxmlformats.org/officeDocument/2006/bibliography"/>
   </ds:schemaRefs>
